--- a/Libs/Jquerry/Ajax usando JQuery.docx
+++ b/Libs/Jquerry/Ajax usando JQuery.docx
@@ -141,7 +141,14 @@
           <w:b/>
           <w:bCs/>
         </w:rPr>
-        <w:t>Parâmetros e seus significados</w:t>
+        <w:t xml:space="preserve">Parâmetros </w:t>
+      </w:r>
+      <w:r>
+        <w:rPr>
+          <w:b/>
+          <w:bCs/>
+        </w:rPr>
+        <w:t>mais usados</w:t>
       </w:r>
     </w:p>
     <w:p>
@@ -205,7 +212,21 @@
           <w:b/>
           <w:bCs/>
         </w:rPr>
-        <w:t>(resultado, status, xhr)</w:t>
+        <w:t>(</w:t>
+      </w:r>
+      <w:r>
+        <w:rPr>
+          <w:b/>
+          <w:bCs/>
+        </w:rPr>
+        <w:t>data</w:t>
+      </w:r>
+      <w:r>
+        <w:rPr>
+          <w:b/>
+          <w:bCs/>
+        </w:rPr>
+        <w:t>, status, xhr)</w:t>
       </w:r>
       <w:r>
         <w:rPr>
@@ -219,6 +240,110 @@
       </w:r>
       <w:r>
         <w:t xml:space="preserve"> função callback que será executada quando o request for bem sucedido. </w:t>
+      </w:r>
+      <w:r>
+        <w:t>Onde</w:t>
+      </w:r>
+      <w:r>
+        <w:t>:</w:t>
+      </w:r>
+    </w:p>
+    <w:p>
+      <w:pPr>
+        <w:pStyle w:val="PargrafodaLista"/>
+        <w:numPr>
+          <w:ilvl w:val="1"/>
+          <w:numId w:val="1"/>
+        </w:numPr>
+        <w:jc w:val="both"/>
+      </w:pPr>
+      <w:r>
+        <w:t xml:space="preserve"> </w:t>
+      </w:r>
+      <w:r>
+        <w:rPr>
+          <w:b/>
+          <w:bCs/>
+        </w:rPr>
+        <w:t>Data:</w:t>
+      </w:r>
+      <w:r>
+        <w:t xml:space="preserve"> é o </w:t>
+      </w:r>
+      <w:r>
+        <w:t xml:space="preserve">resultado do </w:t>
+      </w:r>
+      <w:r>
+        <w:t>request</w:t>
+      </w:r>
+    </w:p>
+    <w:p>
+      <w:pPr>
+        <w:pStyle w:val="PargrafodaLista"/>
+        <w:numPr>
+          <w:ilvl w:val="1"/>
+          <w:numId w:val="1"/>
+        </w:numPr>
+        <w:jc w:val="both"/>
+        <w:rPr>
+          <w:lang w:val="en-US"/>
+        </w:rPr>
+      </w:pPr>
+      <w:r>
+        <w:rPr>
+          <w:b/>
+          <w:bCs/>
+          <w:lang w:val="en-US"/>
+        </w:rPr>
+        <w:t>S</w:t>
+      </w:r>
+      <w:r>
+        <w:rPr>
+          <w:b/>
+          <w:bCs/>
+          <w:lang w:val="en-US"/>
+        </w:rPr>
+        <w:t>tatus</w:t>
+      </w:r>
+      <w:r>
+        <w:rPr>
+          <w:b/>
+          <w:bCs/>
+          <w:lang w:val="en-US"/>
+        </w:rPr>
+        <w:t>:</w:t>
+      </w:r>
+      <w:r>
+        <w:rPr>
+          <w:lang w:val="en-US"/>
+        </w:rPr>
+        <w:t xml:space="preserve"> </w:t>
+      </w:r>
+      <w:r>
+        <w:rPr>
+          <w:lang w:val="en-US"/>
+        </w:rPr>
+        <w:t>situação do request</w:t>
+      </w:r>
+    </w:p>
+    <w:p>
+      <w:pPr>
+        <w:pStyle w:val="PargrafodaLista"/>
+        <w:numPr>
+          <w:ilvl w:val="1"/>
+          <w:numId w:val="1"/>
+        </w:numPr>
+        <w:jc w:val="both"/>
+      </w:pPr>
+      <w:r>
+        <w:rPr>
+          <w:b/>
+          <w:bCs/>
+        </w:rPr>
+        <w:t xml:space="preserve">Xhr: </w:t>
+      </w:r>
+      <w:r>
+        <w:t>é um objeto XmlHttpRequest</w:t>
       </w:r>
     </w:p>
     <w:p>
@@ -235,10 +360,104 @@
           <w:b/>
           <w:bCs/>
         </w:rPr>
-        <w:t>Error(resultado, status, xhr):</w:t>
+        <w:t>Error(</w:t>
+      </w:r>
+      <w:r>
+        <w:rPr>
+          <w:b/>
+          <w:bCs/>
+        </w:rPr>
+        <w:t>xhr</w:t>
+      </w:r>
+      <w:r>
+        <w:rPr>
+          <w:b/>
+          <w:bCs/>
+        </w:rPr>
+        <w:t xml:space="preserve">, status, </w:t>
+      </w:r>
+      <w:r>
+        <w:rPr>
+          <w:b/>
+          <w:bCs/>
+        </w:rPr>
+        <w:t>error)</w:t>
+      </w:r>
+      <w:r>
+        <w:rPr>
+          <w:b/>
+          <w:bCs/>
+        </w:rPr>
+        <w:t>:</w:t>
       </w:r>
       <w:r>
         <w:t xml:space="preserve"> função callback que será executada quando o request for mal sucedido.</w:t>
+      </w:r>
+      <w:r>
+        <w:t xml:space="preserve"> Ond</w:t>
+      </w:r>
+      <w:r>
+        <w:t>e:</w:t>
+      </w:r>
+    </w:p>
+    <w:p>
+      <w:pPr>
+        <w:pStyle w:val="PargrafodaLista"/>
+        <w:numPr>
+          <w:ilvl w:val="1"/>
+          <w:numId w:val="1"/>
+        </w:numPr>
+        <w:jc w:val="both"/>
+      </w:pPr>
+      <w:r>
+        <w:rPr>
+          <w:b/>
+          <w:bCs/>
+        </w:rPr>
+        <w:t xml:space="preserve">Xhr: </w:t>
+      </w:r>
+      <w:r>
+        <w:t>é um objeto XmlHttpRequest</w:t>
+      </w:r>
+    </w:p>
+    <w:p>
+      <w:pPr>
+        <w:pStyle w:val="PargrafodaLista"/>
+        <w:numPr>
+          <w:ilvl w:val="1"/>
+          <w:numId w:val="1"/>
+        </w:numPr>
+        <w:jc w:val="both"/>
+      </w:pPr>
+      <w:r>
+        <w:rPr>
+          <w:b/>
+          <w:bCs/>
+        </w:rPr>
+        <w:t>Status:</w:t>
+      </w:r>
+      <w:r>
+        <w:t xml:space="preserve"> é a situação do pedido</w:t>
+      </w:r>
+    </w:p>
+    <w:p>
+      <w:pPr>
+        <w:pStyle w:val="PargrafodaLista"/>
+        <w:numPr>
+          <w:ilvl w:val="1"/>
+          <w:numId w:val="1"/>
+        </w:numPr>
+        <w:jc w:val="both"/>
+      </w:pPr>
+      <w:r>
+        <w:rPr>
+          <w:b/>
+          <w:bCs/>
+        </w:rPr>
+        <w:t>Error:</w:t>
+      </w:r>
+      <w:r>
+        <w:t xml:space="preserve"> é a descrição do erro</w:t>
       </w:r>
     </w:p>
     <w:p>
@@ -249,16 +468,20 @@
           <w:numId w:val="1"/>
         </w:numPr>
         <w:jc w:val="both"/>
-      </w:pPr>
-      <w:r>
-        <w:rPr>
-          <w:b/>
-          <w:bCs/>
-        </w:rPr>
-        <w:t>Async:</w:t>
-      </w:r>
-      <w:r>
-        <w:t xml:space="preserve"> diz se o pedido deve ser assíncrono ou não. Parão é true</w:t>
+        <w:rPr>
+          <w:b/>
+          <w:bCs/>
+        </w:rPr>
+      </w:pPr>
+      <w:r>
+        <w:rPr>
+          <w:b/>
+          <w:bCs/>
+        </w:rPr>
+        <w:t xml:space="preserve">Data: </w:t>
+      </w:r>
+      <w:r>
+        <w:t>lista o dado a ser enviado ao servidor. Tem que ser na notação de objeto.</w:t>
       </w:r>
     </w:p>
     <w:p>
@@ -269,33 +492,20 @@
           <w:numId w:val="1"/>
         </w:numPr>
         <w:jc w:val="both"/>
-      </w:pPr>
-      <w:r>
-        <w:rPr>
-          <w:b/>
-          <w:bCs/>
-        </w:rPr>
-        <w:t>beforeSend(</w:t>
-      </w:r>
-      <w:r>
-        <w:rPr>
-          <w:b/>
-          <w:bCs/>
-        </w:rPr>
-        <w:t>callback</w:t>
-      </w:r>
-      <w:r>
-        <w:rPr>
-          <w:b/>
-          <w:bCs/>
-        </w:rPr>
-        <w:t xml:space="preserve">): </w:t>
-      </w:r>
-      <w:r>
-        <w:t>função</w:t>
-      </w:r>
-      <w:r>
-        <w:t xml:space="preserve"> que deve ser executada antes do request ser feito</w:t>
+        <w:rPr>
+          <w:b/>
+          <w:bCs/>
+        </w:rPr>
+      </w:pPr>
+      <w:r>
+        <w:rPr>
+          <w:b/>
+          <w:bCs/>
+        </w:rPr>
+        <w:t xml:space="preserve">processData: </w:t>
+      </w:r>
+      <w:r>
+        <w:t>especifica se o dado enviado ao servidor deve ser considerado um query string ou não. Padrão é true.</w:t>
       </w:r>
     </w:p>
     <w:p>
@@ -306,25 +516,730 @@
           <w:numId w:val="1"/>
         </w:numPr>
         <w:jc w:val="both"/>
-      </w:pPr>
-      <w:r>
-        <w:rPr>
-          <w:b/>
-          <w:bCs/>
-        </w:rPr>
-        <w:t>Cache:</w:t>
-      </w:r>
-      <w:r>
-        <w:t xml:space="preserve"> indica se o browser deve ou não guardar as páginas em cache. Padrão é true.</w:t>
-      </w:r>
-    </w:p>
-    <w:p>
-      <w:pPr>
-        <w:jc w:val="both"/>
-      </w:pPr>
-      <w:r>
+        <w:rPr>
+          <w:b/>
+          <w:bCs/>
+        </w:rPr>
+      </w:pPr>
+      <w:r>
+        <w:rPr>
+          <w:b/>
+          <w:bCs/>
+        </w:rPr>
+        <w:t xml:space="preserve">dataType: </w:t>
+      </w:r>
+      <w:r>
+        <w:t>especifica o tipo de arquivo esperado do servidor. Valores aceitos:</w:t>
+      </w:r>
+    </w:p>
+    <w:p>
+      <w:pPr>
+        <w:pStyle w:val="PargrafodaLista"/>
+        <w:numPr>
+          <w:ilvl w:val="1"/>
+          <w:numId w:val="1"/>
+        </w:numPr>
+        <w:jc w:val="both"/>
+        <w:rPr>
+          <w:b/>
+          <w:bCs/>
+        </w:rPr>
+      </w:pPr>
+      <w:r>
+        <w:rPr>
+          <w:b/>
+          <w:bCs/>
+        </w:rPr>
+        <w:t xml:space="preserve">‘xml’: </w:t>
+      </w:r>
+      <w:r>
+        <w:t>espera um arquivo de text em forma de xml;</w:t>
+      </w:r>
+    </w:p>
+    <w:p>
+      <w:pPr>
+        <w:pStyle w:val="PargrafodaLista"/>
+        <w:numPr>
+          <w:ilvl w:val="1"/>
+          <w:numId w:val="1"/>
+        </w:numPr>
+        <w:jc w:val="both"/>
+        <w:rPr>
+          <w:b/>
+          <w:bCs/>
+        </w:rPr>
+      </w:pPr>
+      <w:r>
+        <w:rPr>
+          <w:b/>
+          <w:bCs/>
+        </w:rPr>
+        <w:t>‘html’:</w:t>
+      </w:r>
+      <w:r>
+        <w:t xml:space="preserve"> espera um arquivo de texto em forma de html;</w:t>
+      </w:r>
+    </w:p>
+    <w:p>
+      <w:pPr>
+        <w:pStyle w:val="PargrafodaLista"/>
+        <w:numPr>
+          <w:ilvl w:val="1"/>
+          <w:numId w:val="1"/>
+        </w:numPr>
+        <w:jc w:val="both"/>
+        <w:rPr>
+          <w:b/>
+          <w:bCs/>
+        </w:rPr>
+      </w:pPr>
+      <w:r>
+        <w:rPr>
+          <w:b/>
+          <w:bCs/>
+        </w:rPr>
+        <w:t>‘text’:</w:t>
+      </w:r>
+      <w:r>
+        <w:t xml:space="preserve"> texto puro;</w:t>
+      </w:r>
+    </w:p>
+    <w:p>
+      <w:pPr>
+        <w:pStyle w:val="PargrafodaLista"/>
+        <w:numPr>
+          <w:ilvl w:val="1"/>
+          <w:numId w:val="1"/>
+        </w:numPr>
+        <w:jc w:val="both"/>
+        <w:rPr>
+          <w:b/>
+          <w:bCs/>
+        </w:rPr>
+      </w:pPr>
+      <w:r>
+        <w:rPr>
+          <w:b/>
+          <w:bCs/>
+        </w:rPr>
+        <w:t>‘script’:</w:t>
+      </w:r>
+      <w:r>
+        <w:t xml:space="preserve"> executa o JS script e retorna o resultado como texto;</w:t>
+      </w:r>
+    </w:p>
+    <w:p>
+      <w:pPr>
+        <w:pStyle w:val="PargrafodaLista"/>
+        <w:numPr>
+          <w:ilvl w:val="1"/>
+          <w:numId w:val="1"/>
+        </w:numPr>
+        <w:jc w:val="both"/>
+        <w:rPr>
+          <w:b/>
+          <w:bCs/>
+        </w:rPr>
+      </w:pPr>
+      <w:r>
+        <w:rPr>
+          <w:b/>
+          <w:bCs/>
+        </w:rPr>
+        <w:t xml:space="preserve">‘json’: </w:t>
+      </w:r>
+      <w:r>
+        <w:t>executa como JSON e retorna a resposta em objeto JS;</w:t>
+      </w:r>
+    </w:p>
+    <w:p>
+      <w:pPr>
+        <w:jc w:val="both"/>
+        <w:rPr>
+          <w:b/>
+          <w:bCs/>
+        </w:rPr>
+      </w:pPr>
+      <w:r>
+        <w:rPr>
+          <w:b/>
+          <w:bCs/>
+        </w:rPr>
+        <w:t>Status</w:t>
+      </w:r>
+    </w:p>
+    <w:tbl>
+      <w:tblPr>
+        <w:tblStyle w:val="Tabelacomgrade"/>
+        <w:tblW w:w="0" w:type="auto"/>
+        <w:tblLook w:val="04A0" w:firstRow="1" w:lastRow="0" w:firstColumn="1" w:lastColumn="0" w:noHBand="0" w:noVBand="1"/>
+      </w:tblPr>
+      <w:tblGrid>
+        <w:gridCol w:w="4247"/>
+        <w:gridCol w:w="4247"/>
+      </w:tblGrid>
+      <w:tr>
+        <w:tc>
+          <w:tcPr>
+            <w:tcW w:w="4247" w:type="dxa"/>
+          </w:tcPr>
+          <w:p>
+            <w:pPr>
+              <w:jc w:val="center"/>
+              <w:rPr>
+                <w:b/>
+                <w:bCs/>
+              </w:rPr>
+            </w:pPr>
+            <w:r>
+              <w:rPr>
+                <w:b/>
+                <w:bCs/>
+              </w:rPr>
+              <w:t>Situação</w:t>
+            </w:r>
+          </w:p>
+        </w:tc>
+        <w:tc>
+          <w:tcPr>
+            <w:tcW w:w="4247" w:type="dxa"/>
+          </w:tcPr>
+          <w:p>
+            <w:pPr>
+              <w:jc w:val="center"/>
+              <w:rPr>
+                <w:b/>
+                <w:bCs/>
+              </w:rPr>
+            </w:pPr>
+            <w:r>
+              <w:rPr>
+                <w:b/>
+                <w:bCs/>
+              </w:rPr>
+              <w:t>Significado</w:t>
+            </w:r>
+          </w:p>
+        </w:tc>
+      </w:tr>
+      <w:tr>
+        <w:tc>
+          <w:tcPr>
+            <w:tcW w:w="4247" w:type="dxa"/>
+          </w:tcPr>
+          <w:p>
+            <w:pPr>
+              <w:jc w:val="center"/>
+              <w:rPr>
+                <w:b/>
+                <w:bCs/>
+              </w:rPr>
+            </w:pPr>
+            <w:r>
+              <w:rPr>
+                <w:b/>
+                <w:bCs/>
+              </w:rPr>
+              <w:t>sucess</w:t>
+            </w:r>
+          </w:p>
+        </w:tc>
+        <w:tc>
+          <w:tcPr>
+            <w:tcW w:w="4247" w:type="dxa"/>
+          </w:tcPr>
+          <w:p>
+            <w:pPr>
+              <w:jc w:val="center"/>
+            </w:pPr>
+            <w:r>
+              <w:t>Request foi bem sucedido</w:t>
+            </w:r>
+          </w:p>
+        </w:tc>
+      </w:tr>
+      <w:tr>
+        <w:tc>
+          <w:tcPr>
+            <w:tcW w:w="4247" w:type="dxa"/>
+          </w:tcPr>
+          <w:p>
+            <w:pPr>
+              <w:jc w:val="center"/>
+              <w:rPr>
+                <w:b/>
+                <w:bCs/>
+              </w:rPr>
+            </w:pPr>
+            <w:r>
+              <w:rPr>
+                <w:b/>
+                <w:bCs/>
+              </w:rPr>
+              <w:t>error</w:t>
+            </w:r>
+          </w:p>
+        </w:tc>
+        <w:tc>
+          <w:tcPr>
+            <w:tcW w:w="4247" w:type="dxa"/>
+          </w:tcPr>
+          <w:p>
+            <w:pPr>
+              <w:jc w:val="center"/>
+            </w:pPr>
+            <w:r>
+              <w:t>Request foi mal sucedido</w:t>
+            </w:r>
+          </w:p>
+        </w:tc>
+      </w:tr>
+      <w:tr>
+        <w:tc>
+          <w:tcPr>
+            <w:tcW w:w="4247" w:type="dxa"/>
+          </w:tcPr>
+          <w:p>
+            <w:pPr>
+              <w:jc w:val="center"/>
+              <w:rPr>
+                <w:b/>
+                <w:bCs/>
+              </w:rPr>
+            </w:pPr>
+            <w:r>
+              <w:rPr>
+                <w:b/>
+                <w:bCs/>
+              </w:rPr>
+              <w:t>timeout</w:t>
+            </w:r>
+          </w:p>
+        </w:tc>
+        <w:tc>
+          <w:tcPr>
+            <w:tcW w:w="4247" w:type="dxa"/>
+          </w:tcPr>
+          <w:p>
+            <w:pPr>
+              <w:jc w:val="center"/>
+            </w:pPr>
+            <w:r>
+              <w:t>D</w:t>
+            </w:r>
+            <w:r>
+              <w:t>e</w:t>
+            </w:r>
+            <w:r>
+              <w:t>morou muito para responder</w:t>
+            </w:r>
+          </w:p>
+        </w:tc>
+      </w:tr>
+      <w:tr>
+        <w:tc>
+          <w:tcPr>
+            <w:tcW w:w="4247" w:type="dxa"/>
+          </w:tcPr>
+          <w:p>
+            <w:pPr>
+              <w:jc w:val="center"/>
+              <w:rPr>
+                <w:b/>
+                <w:bCs/>
+              </w:rPr>
+            </w:pPr>
+            <w:r>
+              <w:rPr>
+                <w:b/>
+                <w:bCs/>
+              </w:rPr>
+              <w:t>parsererror</w:t>
+            </w:r>
+          </w:p>
+        </w:tc>
+        <w:tc>
+          <w:tcPr>
+            <w:tcW w:w="4247" w:type="dxa"/>
+          </w:tcPr>
+          <w:p>
+            <w:pPr>
+              <w:jc w:val="center"/>
+            </w:pPr>
+            <w:r>
+              <w:t xml:space="preserve">Erro de </w:t>
+            </w:r>
+          </w:p>
+        </w:tc>
+      </w:tr>
+      <w:tr>
+        <w:tc>
+          <w:tcPr>
+            <w:tcW w:w="4247" w:type="dxa"/>
+          </w:tcPr>
+          <w:p>
+            <w:pPr>
+              <w:jc w:val="center"/>
+              <w:rPr>
+                <w:b/>
+                <w:bCs/>
+              </w:rPr>
+            </w:pPr>
+            <w:r>
+              <w:rPr>
+                <w:b/>
+                <w:bCs/>
+              </w:rPr>
+              <w:t>notmodified</w:t>
+            </w:r>
+          </w:p>
+        </w:tc>
+        <w:tc>
+          <w:tcPr>
+            <w:tcW w:w="4247" w:type="dxa"/>
+          </w:tcPr>
+          <w:p>
+            <w:pPr>
+              <w:jc w:val="both"/>
+              <w:rPr>
+                <w:b/>
+                <w:bCs/>
+              </w:rPr>
+            </w:pPr>
+          </w:p>
+        </w:tc>
+      </w:tr>
+    </w:tbl>
+    <w:p>
+      <w:pPr>
+        <w:jc w:val="both"/>
+        <w:rPr>
+          <w:b/>
+          <w:bCs/>
+        </w:rPr>
+      </w:pPr>
+    </w:p>
+    <w:p>
+      <w:pPr>
+        <w:jc w:val="both"/>
+        <w:rPr>
+          <w:b/>
+          <w:bCs/>
+        </w:rPr>
+      </w:pPr>
+    </w:p>
+    <w:p>
+      <w:pPr>
+        <w:jc w:val="both"/>
+        <w:rPr>
+          <w:b/>
+          <w:bCs/>
+        </w:rPr>
+      </w:pPr>
+    </w:p>
+    <w:p>
+      <w:pPr>
+        <w:jc w:val="both"/>
+        <w:rPr>
+          <w:b/>
+          <w:bCs/>
+        </w:rPr>
+      </w:pPr>
+    </w:p>
+    <w:p>
+      <w:pPr>
+        <w:jc w:val="both"/>
+        <w:rPr>
+          <w:b/>
+          <w:bCs/>
+        </w:rPr>
+      </w:pPr>
+    </w:p>
+    <w:p>
+      <w:pPr>
+        <w:jc w:val="both"/>
+        <w:rPr>
+          <w:b/>
+          <w:bCs/>
+        </w:rPr>
+      </w:pPr>
+    </w:p>
+    <w:p>
+      <w:pPr>
+        <w:jc w:val="both"/>
+        <w:rPr>
+          <w:b/>
+          <w:bCs/>
+        </w:rPr>
+      </w:pPr>
+    </w:p>
+    <w:p>
+      <w:pPr>
+        <w:jc w:val="both"/>
+        <w:rPr>
+          <w:b/>
+          <w:bCs/>
+        </w:rPr>
+      </w:pPr>
+    </w:p>
+    <w:p>
+      <w:pPr>
+        <w:jc w:val="both"/>
+        <w:rPr>
+          <w:b/>
+          <w:bCs/>
+        </w:rPr>
+      </w:pPr>
+    </w:p>
+    <w:p>
+      <w:pPr>
+        <w:jc w:val="both"/>
+        <w:rPr>
+          <w:b/>
+          <w:bCs/>
+        </w:rPr>
+      </w:pPr>
+      <w:r>
+        <w:rPr>
+          <w:b/>
+          <w:bCs/>
+        </w:rPr>
+        <w:t>Usando o método GET</w:t>
+      </w:r>
+    </w:p>
+    <w:p>
+      <w:pPr>
+        <w:jc w:val="both"/>
+      </w:pPr>
+      <w:r>
+        <w:rPr>
+          <w:b/>
+          <w:bCs/>
+        </w:rPr>
         <w:t>Ex.:</w:t>
       </w:r>
+      <w:r>
+        <w:rPr>
+          <w:b/>
+          <w:bCs/>
+        </w:rPr>
+        <w:t xml:space="preserve"> </w:t>
+      </w:r>
+      <w:r>
+        <w:t>estamos lendo dados do arquivo teste.json sem precisar carregar a página</w:t>
+      </w:r>
+    </w:p>
+    <w:p>
+      <w:pPr>
+        <w:jc w:val="both"/>
+        <w:rPr>
+          <w:b/>
+          <w:bCs/>
+        </w:rPr>
+      </w:pPr>
+      <w:r>
+        <w:rPr>
+          <w:noProof/>
+        </w:rPr>
+        <w:drawing>
+          <wp:anchor distT="0" distB="0" distL="114300" distR="114300" simplePos="0" relativeHeight="251660288" behindDoc="0" locked="0" layoutInCell="1" allowOverlap="1" wp14:anchorId="6C1FC10E" wp14:editId="36BBE110">
+            <wp:simplePos x="0" y="0"/>
+            <wp:positionH relativeFrom="column">
+              <wp:posOffset>3278301</wp:posOffset>
+            </wp:positionH>
+            <wp:positionV relativeFrom="paragraph">
+              <wp:posOffset>238913</wp:posOffset>
+            </wp:positionV>
+            <wp:extent cx="1294765" cy="1062355"/>
+            <wp:effectExtent l="0" t="0" r="635" b="4445"/>
+            <wp:wrapSquare wrapText="bothSides"/>
+            <wp:docPr id="3" name="Imagem 3"/>
+            <wp:cNvGraphicFramePr>
+              <a:graphicFrameLocks xmlns:a="http://schemas.openxmlformats.org/drawingml/2006/main" noChangeAspect="1"/>
+            </wp:cNvGraphicFramePr>
+            <a:graphic xmlns:a="http://schemas.openxmlformats.org/drawingml/2006/main">
+              <a:graphicData uri="http://schemas.openxmlformats.org/drawingml/2006/picture">
+                <pic:pic xmlns:pic="http://schemas.openxmlformats.org/drawingml/2006/picture">
+                  <pic:nvPicPr>
+                    <pic:cNvPr id="1" name=""/>
+                    <pic:cNvPicPr/>
+                  </pic:nvPicPr>
+                  <pic:blipFill>
+                    <a:blip r:embed="rId5">
+                      <a:extLst>
+                        <a:ext uri="{28A0092B-C50C-407E-A947-70E740481C1C}">
+                          <a14:useLocalDpi xmlns:a14="http://schemas.microsoft.com/office/drawing/2010/main" val="0"/>
+                        </a:ext>
+                      </a:extLst>
+                    </a:blip>
+                    <a:stretch>
+                      <a:fillRect/>
+                    </a:stretch>
+                  </pic:blipFill>
+                  <pic:spPr>
+                    <a:xfrm>
+                      <a:off x="0" y="0"/>
+                      <a:ext cx="1294765" cy="1062355"/>
+                    </a:xfrm>
+                    <a:prstGeom prst="rect">
+                      <a:avLst/>
+                    </a:prstGeom>
+                  </pic:spPr>
+                </pic:pic>
+              </a:graphicData>
+            </a:graphic>
+          </wp:anchor>
+        </w:drawing>
+      </w:r>
+      <w:r>
+        <w:rPr>
+          <w:noProof/>
+        </w:rPr>
+        <w:drawing>
+          <wp:anchor distT="0" distB="0" distL="114300" distR="114300" simplePos="0" relativeHeight="251658240" behindDoc="0" locked="0" layoutInCell="1" allowOverlap="1" wp14:anchorId="7B7E30F9" wp14:editId="42D61AD7">
+            <wp:simplePos x="0" y="0"/>
+            <wp:positionH relativeFrom="column">
+              <wp:posOffset>287020</wp:posOffset>
+            </wp:positionH>
+            <wp:positionV relativeFrom="paragraph">
+              <wp:posOffset>168071</wp:posOffset>
+            </wp:positionV>
+            <wp:extent cx="2121408" cy="2014446"/>
+            <wp:effectExtent l="0" t="0" r="0" b="5080"/>
+            <wp:wrapSquare wrapText="bothSides"/>
+            <wp:docPr id="1" name="Imagem 1"/>
+            <wp:cNvGraphicFramePr>
+              <a:graphicFrameLocks xmlns:a="http://schemas.openxmlformats.org/drawingml/2006/main" noChangeAspect="1"/>
+            </wp:cNvGraphicFramePr>
+            <a:graphic xmlns:a="http://schemas.openxmlformats.org/drawingml/2006/main">
+              <a:graphicData uri="http://schemas.openxmlformats.org/drawingml/2006/picture">
+                <pic:pic xmlns:pic="http://schemas.openxmlformats.org/drawingml/2006/picture">
+                  <pic:nvPicPr>
+                    <pic:cNvPr id="1" name=""/>
+                    <pic:cNvPicPr/>
+                  </pic:nvPicPr>
+                  <pic:blipFill>
+                    <a:blip r:embed="rId6">
+                      <a:extLst>
+                        <a:ext uri="{28A0092B-C50C-407E-A947-70E740481C1C}">
+                          <a14:useLocalDpi xmlns:a14="http://schemas.microsoft.com/office/drawing/2010/main" val="0"/>
+                        </a:ext>
+                      </a:extLst>
+                    </a:blip>
+                    <a:stretch>
+                      <a:fillRect/>
+                    </a:stretch>
+                  </pic:blipFill>
+                  <pic:spPr>
+                    <a:xfrm>
+                      <a:off x="0" y="0"/>
+                      <a:ext cx="2121408" cy="2014446"/>
+                    </a:xfrm>
+                    <a:prstGeom prst="rect">
+                      <a:avLst/>
+                    </a:prstGeom>
+                  </pic:spPr>
+                </pic:pic>
+              </a:graphicData>
+            </a:graphic>
+          </wp:anchor>
+        </w:drawing>
+      </w:r>
+    </w:p>
+    <w:p>
+      <w:pPr>
+        <w:jc w:val="both"/>
+      </w:pPr>
+    </w:p>
+    <w:p>
+      <w:pPr>
+        <w:jc w:val="both"/>
+      </w:pPr>
+    </w:p>
+    <w:p>
+      <w:pPr>
+        <w:jc w:val="both"/>
+      </w:pPr>
+    </w:p>
+    <w:p>
+      <w:pPr>
+        <w:jc w:val="both"/>
+      </w:pPr>
+      <w:r>
+        <w:rPr>
+          <w:noProof/>
+        </w:rPr>
+        <w:drawing>
+          <wp:anchor distT="0" distB="0" distL="114300" distR="114300" simplePos="0" relativeHeight="251659264" behindDoc="0" locked="0" layoutInCell="1" allowOverlap="1" wp14:anchorId="30BE5087" wp14:editId="02206611">
+            <wp:simplePos x="0" y="0"/>
+            <wp:positionH relativeFrom="column">
+              <wp:posOffset>3014701</wp:posOffset>
+            </wp:positionH>
+            <wp:positionV relativeFrom="paragraph">
+              <wp:posOffset>188164</wp:posOffset>
+            </wp:positionV>
+            <wp:extent cx="1974850" cy="1011555"/>
+            <wp:effectExtent l="0" t="0" r="6350" b="0"/>
+            <wp:wrapSquare wrapText="bothSides"/>
+            <wp:docPr id="2" name="Imagem 2"/>
+            <wp:cNvGraphicFramePr>
+              <a:graphicFrameLocks xmlns:a="http://schemas.openxmlformats.org/drawingml/2006/main" noChangeAspect="1"/>
+            </wp:cNvGraphicFramePr>
+            <a:graphic xmlns:a="http://schemas.openxmlformats.org/drawingml/2006/main">
+              <a:graphicData uri="http://schemas.openxmlformats.org/drawingml/2006/picture">
+                <pic:pic xmlns:pic="http://schemas.openxmlformats.org/drawingml/2006/picture">
+                  <pic:nvPicPr>
+                    <pic:cNvPr id="1" name=""/>
+                    <pic:cNvPicPr/>
+                  </pic:nvPicPr>
+                  <pic:blipFill>
+                    <a:blip r:embed="rId7">
+                      <a:extLst>
+                        <a:ext uri="{28A0092B-C50C-407E-A947-70E740481C1C}">
+                          <a14:useLocalDpi xmlns:a14="http://schemas.microsoft.com/office/drawing/2010/main" val="0"/>
+                        </a:ext>
+                      </a:extLst>
+                    </a:blip>
+                    <a:stretch>
+                      <a:fillRect/>
+                    </a:stretch>
+                  </pic:blipFill>
+                  <pic:spPr>
+                    <a:xfrm>
+                      <a:off x="0" y="0"/>
+                      <a:ext cx="1974850" cy="1011555"/>
+                    </a:xfrm>
+                    <a:prstGeom prst="rect">
+                      <a:avLst/>
+                    </a:prstGeom>
+                  </pic:spPr>
+                </pic:pic>
+              </a:graphicData>
+            </a:graphic>
+            <wp14:sizeRelH relativeFrom="margin">
+              <wp14:pctWidth>0</wp14:pctWidth>
+            </wp14:sizeRelH>
+            <wp14:sizeRelV relativeFrom="margin">
+              <wp14:pctHeight>0</wp14:pctHeight>
+            </wp14:sizeRelV>
+          </wp:anchor>
+        </w:drawing>
+      </w:r>
+    </w:p>
+    <w:p>
+      <w:pPr>
+        <w:jc w:val="both"/>
+      </w:pPr>
+    </w:p>
+    <w:p>
+      <w:pPr>
+        <w:jc w:val="both"/>
+      </w:pPr>
+    </w:p>
+    <w:p>
+      <w:pPr>
+        <w:jc w:val="both"/>
+      </w:pPr>
     </w:p>
     <w:p>
       <w:pPr>
@@ -343,13 +1258,252 @@
         <w:t>Nota:</w:t>
       </w:r>
       <w:r>
-        <w:t xml:space="preserve"> xhr é o objeto XMLHttpRequest</w:t>
-      </w:r>
-    </w:p>
-    <w:p>
-      <w:pPr>
-        <w:jc w:val="both"/>
-      </w:pPr>
+        <w:t xml:space="preserve"> xhr é</w:t>
+      </w:r>
+      <w:r>
+        <w:t xml:space="preserve"> um</w:t>
+      </w:r>
+      <w:r>
+        <w:t xml:space="preserve"> objeto XMLHttpRequest</w:t>
+      </w:r>
+    </w:p>
+    <w:p>
+      <w:pPr>
+        <w:jc w:val="both"/>
+      </w:pPr>
+    </w:p>
+    <w:p>
+      <w:pPr>
+        <w:jc w:val="both"/>
+      </w:pPr>
+    </w:p>
+    <w:p>
+      <w:pPr>
+        <w:jc w:val="both"/>
+      </w:pPr>
+    </w:p>
+    <w:p>
+      <w:pPr>
+        <w:jc w:val="both"/>
+      </w:pPr>
+    </w:p>
+    <w:p>
+      <w:pPr>
+        <w:jc w:val="both"/>
+      </w:pPr>
+    </w:p>
+    <w:p>
+      <w:pPr>
+        <w:jc w:val="both"/>
+        <w:rPr>
+          <w:b/>
+          <w:bCs/>
+        </w:rPr>
+      </w:pPr>
+      <w:r>
+        <w:rPr>
+          <w:b/>
+          <w:bCs/>
+        </w:rPr>
+        <w:t>Utilizando o método POST</w:t>
+      </w:r>
+    </w:p>
+    <w:p>
+      <w:pPr>
+        <w:jc w:val="both"/>
+      </w:pPr>
+      <w:r>
+        <w:rPr>
+          <w:b/>
+          <w:bCs/>
+        </w:rPr>
+        <w:t xml:space="preserve">Ex.: </w:t>
+      </w:r>
+      <w:r>
+        <w:rPr>
+          <w:b/>
+          <w:bCs/>
+        </w:rPr>
+        <w:t xml:space="preserve"> </w:t>
+      </w:r>
+      <w:r>
+        <w:t>estamos enviando dados para o arquivo dados.php sem precisar recarregar a página</w:t>
+      </w:r>
+    </w:p>
+    <w:p>
+      <w:pPr>
+        <w:jc w:val="both"/>
+        <w:rPr>
+          <w:noProof/>
+        </w:rPr>
+      </w:pPr>
+      <w:r>
+        <w:rPr>
+          <w:noProof/>
+        </w:rPr>
+        <w:drawing>
+          <wp:anchor distT="0" distB="0" distL="114300" distR="114300" simplePos="0" relativeHeight="251664384" behindDoc="0" locked="0" layoutInCell="1" allowOverlap="1" wp14:anchorId="01C4BC12" wp14:editId="3EBBBA2D">
+            <wp:simplePos x="0" y="0"/>
+            <wp:positionH relativeFrom="column">
+              <wp:posOffset>177470</wp:posOffset>
+            </wp:positionH>
+            <wp:positionV relativeFrom="paragraph">
+              <wp:posOffset>177292</wp:posOffset>
+            </wp:positionV>
+            <wp:extent cx="2476986" cy="2444649"/>
+            <wp:effectExtent l="0" t="0" r="0" b="0"/>
+            <wp:wrapSquare wrapText="bothSides"/>
+            <wp:docPr id="7" name="Imagem 7"/>
+            <wp:cNvGraphicFramePr>
+              <a:graphicFrameLocks xmlns:a="http://schemas.openxmlformats.org/drawingml/2006/main" noChangeAspect="1"/>
+            </wp:cNvGraphicFramePr>
+            <a:graphic xmlns:a="http://schemas.openxmlformats.org/drawingml/2006/main">
+              <a:graphicData uri="http://schemas.openxmlformats.org/drawingml/2006/picture">
+                <pic:pic xmlns:pic="http://schemas.openxmlformats.org/drawingml/2006/picture">
+                  <pic:nvPicPr>
+                    <pic:cNvPr id="1" name=""/>
+                    <pic:cNvPicPr/>
+                  </pic:nvPicPr>
+                  <pic:blipFill>
+                    <a:blip r:embed="rId8">
+                      <a:extLst>
+                        <a:ext uri="{28A0092B-C50C-407E-A947-70E740481C1C}">
+                          <a14:useLocalDpi xmlns:a14="http://schemas.microsoft.com/office/drawing/2010/main" val="0"/>
+                        </a:ext>
+                      </a:extLst>
+                    </a:blip>
+                    <a:stretch>
+                      <a:fillRect/>
+                    </a:stretch>
+                  </pic:blipFill>
+                  <pic:spPr>
+                    <a:xfrm>
+                      <a:off x="0" y="0"/>
+                      <a:ext cx="2476986" cy="2444649"/>
+                    </a:xfrm>
+                    <a:prstGeom prst="rect">
+                      <a:avLst/>
+                    </a:prstGeom>
+                  </pic:spPr>
+                </pic:pic>
+              </a:graphicData>
+            </a:graphic>
+          </wp:anchor>
+        </w:drawing>
+      </w:r>
+      <w:r>
+        <w:rPr>
+          <w:noProof/>
+        </w:rPr>
+        <w:drawing>
+          <wp:anchor distT="0" distB="0" distL="114300" distR="114300" simplePos="0" relativeHeight="251662336" behindDoc="0" locked="0" layoutInCell="1" allowOverlap="1" wp14:anchorId="50F9036B" wp14:editId="6A878144">
+            <wp:simplePos x="0" y="0"/>
+            <wp:positionH relativeFrom="column">
+              <wp:posOffset>2927045</wp:posOffset>
+            </wp:positionH>
+            <wp:positionV relativeFrom="paragraph">
+              <wp:posOffset>287426</wp:posOffset>
+            </wp:positionV>
+            <wp:extent cx="2790825" cy="809625"/>
+            <wp:effectExtent l="0" t="0" r="9525" b="9525"/>
+            <wp:wrapSquare wrapText="bothSides"/>
+            <wp:docPr id="5" name="Imagem 5"/>
+            <wp:cNvGraphicFramePr>
+              <a:graphicFrameLocks xmlns:a="http://schemas.openxmlformats.org/drawingml/2006/main" noChangeAspect="1"/>
+            </wp:cNvGraphicFramePr>
+            <a:graphic xmlns:a="http://schemas.openxmlformats.org/drawingml/2006/main">
+              <a:graphicData uri="http://schemas.openxmlformats.org/drawingml/2006/picture">
+                <pic:pic xmlns:pic="http://schemas.openxmlformats.org/drawingml/2006/picture">
+                  <pic:nvPicPr>
+                    <pic:cNvPr id="1" name=""/>
+                    <pic:cNvPicPr/>
+                  </pic:nvPicPr>
+                  <pic:blipFill>
+                    <a:blip r:embed="rId9">
+                      <a:extLst>
+                        <a:ext uri="{28A0092B-C50C-407E-A947-70E740481C1C}">
+                          <a14:useLocalDpi xmlns:a14="http://schemas.microsoft.com/office/drawing/2010/main" val="0"/>
+                        </a:ext>
+                      </a:extLst>
+                    </a:blip>
+                    <a:stretch>
+                      <a:fillRect/>
+                    </a:stretch>
+                  </pic:blipFill>
+                  <pic:spPr>
+                    <a:xfrm>
+                      <a:off x="0" y="0"/>
+                      <a:ext cx="2790825" cy="809625"/>
+                    </a:xfrm>
+                    <a:prstGeom prst="rect">
+                      <a:avLst/>
+                    </a:prstGeom>
+                  </pic:spPr>
+                </pic:pic>
+              </a:graphicData>
+            </a:graphic>
+          </wp:anchor>
+        </w:drawing>
+      </w:r>
+    </w:p>
+    <w:p>
+      <w:pPr>
+        <w:jc w:val="both"/>
+      </w:pPr>
+      <w:r>
+        <w:rPr>
+          <w:noProof/>
+        </w:rPr>
+        <w:drawing>
+          <wp:anchor distT="0" distB="0" distL="114300" distR="114300" simplePos="0" relativeHeight="251663360" behindDoc="0" locked="0" layoutInCell="1" allowOverlap="1" wp14:anchorId="4B6D76E4" wp14:editId="78EF182C">
+            <wp:simplePos x="0" y="0"/>
+            <wp:positionH relativeFrom="column">
+              <wp:posOffset>3372891</wp:posOffset>
+            </wp:positionH>
+            <wp:positionV relativeFrom="paragraph">
+              <wp:posOffset>1191742</wp:posOffset>
+            </wp:positionV>
+            <wp:extent cx="1953159" cy="923994"/>
+            <wp:effectExtent l="0" t="0" r="9525" b="0"/>
+            <wp:wrapSquare wrapText="bothSides"/>
+            <wp:docPr id="6" name="Imagem 6"/>
+            <wp:cNvGraphicFramePr>
+              <a:graphicFrameLocks xmlns:a="http://schemas.openxmlformats.org/drawingml/2006/main" noChangeAspect="1"/>
+            </wp:cNvGraphicFramePr>
+            <a:graphic xmlns:a="http://schemas.openxmlformats.org/drawingml/2006/main">
+              <a:graphicData uri="http://schemas.openxmlformats.org/drawingml/2006/picture">
+                <pic:pic xmlns:pic="http://schemas.openxmlformats.org/drawingml/2006/picture">
+                  <pic:nvPicPr>
+                    <pic:cNvPr id="1" name=""/>
+                    <pic:cNvPicPr/>
+                  </pic:nvPicPr>
+                  <pic:blipFill>
+                    <a:blip r:embed="rId10">
+                      <a:extLst>
+                        <a:ext uri="{28A0092B-C50C-407E-A947-70E740481C1C}">
+                          <a14:useLocalDpi xmlns:a14="http://schemas.microsoft.com/office/drawing/2010/main" val="0"/>
+                        </a:ext>
+                      </a:extLst>
+                    </a:blip>
+                    <a:stretch>
+                      <a:fillRect/>
+                    </a:stretch>
+                  </pic:blipFill>
+                  <pic:spPr>
+                    <a:xfrm>
+                      <a:off x="0" y="0"/>
+                      <a:ext cx="1953159" cy="923994"/>
+                    </a:xfrm>
+                    <a:prstGeom prst="rect">
+                      <a:avLst/>
+                    </a:prstGeom>
+                  </pic:spPr>
+                </pic:pic>
+              </a:graphicData>
+            </a:graphic>
+          </wp:anchor>
+        </w:drawing>
+      </w:r>
     </w:p>
     <w:sectPr>
       <w:pgSz w:w="11906" w:h="16838"/>
@@ -364,6 +1518,116 @@
 <file path=word/numbering.xml><?xml version="1.0" encoding="utf-8"?>
 <w:numbering xmlns:wpc="http://schemas.microsoft.com/office/word/2010/wordprocessingCanvas" xmlns:cx="http://schemas.microsoft.com/office/drawing/2014/chartex" xmlns:cx1="http://schemas.microsoft.com/office/drawing/2015/9/8/chartex" xmlns:cx2="http://schemas.microsoft.com/office/drawing/2015/10/21/chartex" xmlns:cx3="http://schemas.microsoft.com/office/drawing/2016/5/9/chartex" xmlns:cx4="http://schemas.microsoft.com/office/drawing/2016/5/10/chartex" xmlns:cx5="http://schemas.microsoft.com/office/drawing/2016/5/11/chartex" xmlns:cx6="http://schemas.microsoft.com/office/drawing/2016/5/12/chartex" xmlns:cx7="http://schemas.microsoft.com/office/drawing/2016/5/13/chartex" xmlns:cx8="http://schemas.microsoft.com/office/drawing/2016/5/14/chartex" xmlns:mc="http://schemas.openxmlformats.org/markup-compatibility/2006" xmlns:aink="http://schemas.microsoft.com/office/drawing/2016/ink" xmlns:am3d="http://schemas.microsoft.com/office/drawing/2017/model3d" xmlns:o="urn:schemas-microsoft-com:office:office" xmlns:r="http://schemas.openxmlformats.org/officeDocument/2006/relationships" xmlns:m="http://schemas.openxmlformats.org/officeDocument/2006/math" xmlns:v="urn:schemas-microsoft-com:vml" xmlns:wp14="http://schemas.microsoft.com/office/word/2010/wordprocessingDrawing" xmlns:wp="http://schemas.openxmlformats.org/drawingml/2006/wordprocessingDrawing" xmlns:w10="urn:schemas-microsoft-com:office:word" xmlns:w="http://schemas.openxmlformats.org/wordprocessingml/2006/main" xmlns:w14="http://schemas.microsoft.com/office/word/2010/wordml" xmlns:w15="http://schemas.microsoft.com/office/word/2012/wordml" xmlns:w16cex="http://schemas.microsoft.com/office/word/2018/wordml/cex" xmlns:w16cid="http://schemas.microsoft.com/office/word/2016/wordml/cid" xmlns:w16="http://schemas.microsoft.com/office/word/2018/wordml" xmlns:w16sdtdh="http://schemas.microsoft.com/office/word/2020/wordml/sdtdatahash" xmlns:w16se="http://schemas.microsoft.com/office/word/2015/wordml/symex" xmlns:wpg="http://schemas.microsoft.com/office/word/2010/wordprocessingGroup" xmlns:wpi="http://schemas.microsoft.com/office/word/2010/wordprocessingInk" xmlns:wne="http://schemas.microsoft.com/office/word/2006/wordml" xmlns:wps="http://schemas.microsoft.com/office/word/2010/wordprocessingShape" mc:Ignorable="w14 w15 w16se w16cid w16 w16cex w16sdtdh wp14">
   <w:abstractNum w:abstractNumId="0" w15:restartNumberingAfterBreak="0">
+    <w:nsid w:val="3DD9773A"/>
+    <w:multiLevelType w:val="hybridMultilevel"/>
+    <w:tmpl w:val="4064D0E8"/>
+    <w:lvl w:ilvl="0" w:tplc="04160001">
+      <w:start w:val="1"/>
+      <w:numFmt w:val="bullet"/>
+      <w:lvlText w:val=""/>
+      <w:lvlJc w:val="left"/>
+      <w:pPr>
+        <w:ind w:left="720" w:hanging="360"/>
+      </w:pPr>
+      <w:rPr>
+        <w:rFonts w:ascii="Symbol" w:hAnsi="Symbol" w:hint="default"/>
+      </w:rPr>
+    </w:lvl>
+    <w:lvl w:ilvl="1" w:tplc="0416000B">
+      <w:start w:val="1"/>
+      <w:numFmt w:val="bullet"/>
+      <w:lvlText w:val=""/>
+      <w:lvlJc w:val="left"/>
+      <w:rPr>
+        <w:rFonts w:ascii="Wingdings" w:hAnsi="Wingdings" w:hint="default"/>
+      </w:rPr>
+    </w:lvl>
+    <w:lvl w:ilvl="2" w:tplc="04160005">
+      <w:start w:val="1"/>
+      <w:numFmt w:val="bullet"/>
+      <w:lvlText w:val=""/>
+      <w:lvlJc w:val="left"/>
+      <w:pPr>
+        <w:ind w:left="2160" w:hanging="360"/>
+      </w:pPr>
+      <w:rPr>
+        <w:rFonts w:ascii="Wingdings" w:hAnsi="Wingdings" w:hint="default"/>
+      </w:rPr>
+    </w:lvl>
+    <w:lvl w:ilvl="3" w:tplc="04160001">
+      <w:start w:val="1"/>
+      <w:numFmt w:val="bullet"/>
+      <w:lvlText w:val=""/>
+      <w:lvlJc w:val="left"/>
+      <w:pPr>
+        <w:ind w:left="2880" w:hanging="360"/>
+      </w:pPr>
+      <w:rPr>
+        <w:rFonts w:ascii="Symbol" w:hAnsi="Symbol" w:hint="default"/>
+      </w:rPr>
+    </w:lvl>
+    <w:lvl w:ilvl="4" w:tplc="04160003">
+      <w:start w:val="1"/>
+      <w:numFmt w:val="bullet"/>
+      <w:lvlText w:val="o"/>
+      <w:lvlJc w:val="left"/>
+      <w:pPr>
+        <w:ind w:left="3600" w:hanging="360"/>
+      </w:pPr>
+      <w:rPr>
+        <w:rFonts w:ascii="Courier New" w:hAnsi="Courier New" w:cs="Courier New" w:hint="default"/>
+      </w:rPr>
+    </w:lvl>
+    <w:lvl w:ilvl="5" w:tplc="04160005" w:tentative="1">
+      <w:start w:val="1"/>
+      <w:numFmt w:val="bullet"/>
+      <w:lvlText w:val=""/>
+      <w:lvlJc w:val="left"/>
+      <w:pPr>
+        <w:ind w:left="4320" w:hanging="360"/>
+      </w:pPr>
+      <w:rPr>
+        <w:rFonts w:ascii="Wingdings" w:hAnsi="Wingdings" w:hint="default"/>
+      </w:rPr>
+    </w:lvl>
+    <w:lvl w:ilvl="6" w:tplc="04160001" w:tentative="1">
+      <w:start w:val="1"/>
+      <w:numFmt w:val="bullet"/>
+      <w:lvlText w:val=""/>
+      <w:lvlJc w:val="left"/>
+      <w:pPr>
+        <w:ind w:left="5040" w:hanging="360"/>
+      </w:pPr>
+      <w:rPr>
+        <w:rFonts w:ascii="Symbol" w:hAnsi="Symbol" w:hint="default"/>
+      </w:rPr>
+    </w:lvl>
+    <w:lvl w:ilvl="7" w:tplc="04160003" w:tentative="1">
+      <w:start w:val="1"/>
+      <w:numFmt w:val="bullet"/>
+      <w:lvlText w:val="o"/>
+      <w:lvlJc w:val="left"/>
+      <w:pPr>
+        <w:ind w:left="5760" w:hanging="360"/>
+      </w:pPr>
+      <w:rPr>
+        <w:rFonts w:ascii="Courier New" w:hAnsi="Courier New" w:cs="Courier New" w:hint="default"/>
+      </w:rPr>
+    </w:lvl>
+    <w:lvl w:ilvl="8" w:tplc="04160005" w:tentative="1">
+      <w:start w:val="1"/>
+      <w:numFmt w:val="bullet"/>
+      <w:lvlText w:val=""/>
+      <w:lvlJc w:val="left"/>
+      <w:pPr>
+        <w:ind w:left="6480" w:hanging="360"/>
+      </w:pPr>
+      <w:rPr>
+        <w:rFonts w:ascii="Wingdings" w:hAnsi="Wingdings" w:hint="default"/>
+      </w:rPr>
+    </w:lvl>
+  </w:abstractNum>
+  <w:abstractNum w:abstractNumId="1" w15:restartNumberingAfterBreak="0">
     <w:nsid w:val="60A90547"/>
     <w:multiLevelType w:val="hybridMultilevel"/>
     <w:tmpl w:val="3508CD66"/>
@@ -379,7 +1643,7 @@
         <w:rFonts w:ascii="Symbol" w:hAnsi="Symbol" w:hint="default"/>
       </w:rPr>
     </w:lvl>
-    <w:lvl w:ilvl="1" w:tplc="04160003" w:tentative="1">
+    <w:lvl w:ilvl="1" w:tplc="04160003">
       <w:start w:val="1"/>
       <w:numFmt w:val="bullet"/>
       <w:lvlText w:val="o"/>
@@ -477,6 +1741,9 @@
     </w:lvl>
   </w:abstractNum>
   <w:num w:numId="1">
+    <w:abstractNumId w:val="1"/>
+  </w:num>
+  <w:num w:numId="2">
     <w:abstractNumId w:val="0"/>
   </w:num>
 </w:numbering>
@@ -919,6 +2186,25 @@
       <w:contextualSpacing/>
     </w:pPr>
   </w:style>
+  <w:style w:type="table" w:styleId="Tabelacomgrade">
+    <w:name w:val="Table Grid"/>
+    <w:basedOn w:val="Tabelanormal"/>
+    <w:uiPriority w:val="39"/>
+    <w:rsid w:val="00A86216"/>
+    <w:pPr>
+      <w:spacing w:after="0" w:line="240" w:lineRule="auto"/>
+    </w:pPr>
+    <w:tblPr>
+      <w:tblBorders>
+        <w:top w:val="single" w:sz="4" w:space="0" w:color="auto"/>
+        <w:left w:val="single" w:sz="4" w:space="0" w:color="auto"/>
+        <w:bottom w:val="single" w:sz="4" w:space="0" w:color="auto"/>
+        <w:right w:val="single" w:sz="4" w:space="0" w:color="auto"/>
+        <w:insideH w:val="single" w:sz="4" w:space="0" w:color="auto"/>
+        <w:insideV w:val="single" w:sz="4" w:space="0" w:color="auto"/>
+      </w:tblBorders>
+    </w:tblPr>
+  </w:style>
 </w:styles>
 </file>
 

--- a/Libs/Jquerry/Ajax usando JQuery.docx
+++ b/Libs/Jquerry/Ajax usando JQuery.docx
@@ -205,6 +205,26 @@
           <w:b/>
           <w:bCs/>
         </w:rPr>
+        <w:t xml:space="preserve">beforeSend(xhr): </w:t>
+      </w:r>
+      <w:r>
+        <w:t>especifica uma função para ser executada antes do pedido ser feito.</w:t>
+      </w:r>
+    </w:p>
+    <w:p>
+      <w:pPr>
+        <w:pStyle w:val="PargrafodaLista"/>
+        <w:numPr>
+          <w:ilvl w:val="0"/>
+          <w:numId w:val="1"/>
+        </w:numPr>
+        <w:jc w:val="both"/>
+      </w:pPr>
+      <w:r>
+        <w:rPr>
+          <w:b/>
+          <w:bCs/>
+        </w:rPr>
         <w:t>Sucess</w:t>
       </w:r>
       <w:r>
@@ -458,6 +478,26 @@
       </w:r>
       <w:r>
         <w:t xml:space="preserve"> é a descrição do erro</w:t>
+      </w:r>
+    </w:p>
+    <w:p>
+      <w:pPr>
+        <w:pStyle w:val="PargrafodaLista"/>
+        <w:numPr>
+          <w:ilvl w:val="0"/>
+          <w:numId w:val="1"/>
+        </w:numPr>
+        <w:jc w:val="both"/>
+      </w:pPr>
+      <w:r>
+        <w:rPr>
+          <w:b/>
+          <w:bCs/>
+        </w:rPr>
+        <w:t>Complete(xhr, status):</w:t>
+      </w:r>
+      <w:r>
+        <w:t xml:space="preserve"> função a ser executada depois que o request terminar.</w:t>
       </w:r>
     </w:p>
     <w:p>
@@ -981,29 +1021,12 @@
           <w:bCs/>
         </w:rPr>
       </w:pPr>
-    </w:p>
-    <w:p>
-      <w:pPr>
-        <w:jc w:val="both"/>
-        <w:rPr>
-          <w:b/>
-          <w:bCs/>
-        </w:rPr>
-      </w:pPr>
-    </w:p>
-    <w:p>
-      <w:pPr>
-        <w:jc w:val="both"/>
-        <w:rPr>
-          <w:b/>
-          <w:bCs/>
-        </w:rPr>
-      </w:pPr>
-      <w:r>
-        <w:rPr>
-          <w:b/>
-          <w:bCs/>
-        </w:rPr>
+      <w:r>
+        <w:rPr>
+          <w:b/>
+          <w:bCs/>
+        </w:rPr>
+        <w:lastRenderedPageBreak/>
         <w:t>Usando o método GET</w:t>
       </w:r>
     </w:p>
@@ -1275,26 +1298,6 @@
     <w:p>
       <w:pPr>
         <w:jc w:val="both"/>
-      </w:pPr>
-    </w:p>
-    <w:p>
-      <w:pPr>
-        <w:jc w:val="both"/>
-      </w:pPr>
-    </w:p>
-    <w:p>
-      <w:pPr>
-        <w:jc w:val="both"/>
-      </w:pPr>
-    </w:p>
-    <w:p>
-      <w:pPr>
-        <w:jc w:val="both"/>
-      </w:pPr>
-    </w:p>
-    <w:p>
-      <w:pPr>
-        <w:jc w:val="both"/>
         <w:rPr>
           <w:b/>
           <w:bCs/>
@@ -1503,6 +1506,73 @@
             </a:graphic>
           </wp:anchor>
         </w:drawing>
+      </w:r>
+      <w:r>
+        <w:t>j</w:t>
+      </w:r>
+    </w:p>
+    <w:p>
+      <w:pPr>
+        <w:jc w:val="both"/>
+      </w:pPr>
+    </w:p>
+    <w:p>
+      <w:pPr>
+        <w:jc w:val="both"/>
+      </w:pPr>
+    </w:p>
+    <w:p>
+      <w:pPr>
+        <w:jc w:val="both"/>
+      </w:pPr>
+    </w:p>
+    <w:p>
+      <w:pPr>
+        <w:jc w:val="both"/>
+      </w:pPr>
+    </w:p>
+    <w:p>
+      <w:pPr>
+        <w:jc w:val="both"/>
+      </w:pPr>
+    </w:p>
+    <w:p>
+      <w:pPr>
+        <w:jc w:val="both"/>
+      </w:pPr>
+    </w:p>
+    <w:p>
+      <w:pPr>
+        <w:jc w:val="both"/>
+      </w:pPr>
+    </w:p>
+    <w:p>
+      <w:pPr>
+        <w:jc w:val="both"/>
+      </w:pPr>
+    </w:p>
+    <w:p>
+      <w:pPr>
+        <w:jc w:val="both"/>
+      </w:pPr>
+    </w:p>
+    <w:p>
+      <w:pPr>
+        <w:jc w:val="both"/>
+      </w:pPr>
+    </w:p>
+    <w:p>
+      <w:pPr>
+        <w:jc w:val="both"/>
+      </w:pPr>
+    </w:p>
+    <w:p>
+      <w:pPr>
+        <w:jc w:val="both"/>
+      </w:pPr>
+      <w:r>
+        <w:lastRenderedPageBreak/>
+        <w:t xml:space="preserve">Utilizando </w:t>
       </w:r>
     </w:p>
     <w:sectPr>
